--- a/Administración del sistema APPMO-SP/1.0 Gestión de proyectos/1.6 Administración de comunicaciónes/1.6.3 Minutas/1.6.3.2 Externas/APPMO-SP_MEX_v2.1.docx
+++ b/Administración del sistema APPMO-SP/1.0 Gestión de proyectos/1.6 Administración de comunicaciónes/1.6.3 Minutas/1.6.3.2 Externas/APPMO-SP_MEX_v2.1.docx
@@ -1,6 +1,6 @@
 
 <file path=word/document.xml><?xml version="1.0" encoding="utf-8"?>
-<w:document xmlns:wpc="http://schemas.microsoft.com/office/word/2010/wordprocessingCanvas" xmlns:cx="http://schemas.microsoft.com/office/drawing/2014/chartex" xmlns:mc="http://schemas.openxmlformats.org/markup-compatibility/2006" xmlns:o="urn:schemas-microsoft-com:office:office" xmlns:r="http://schemas.openxmlformats.org/officeDocument/2006/relationships" xmlns:m="http://schemas.openxmlformats.org/officeDocument/2006/math" xmlns:v="urn:schemas-microsoft-com:vml" xmlns:wp14="http://schemas.microsoft.com/office/word/2010/wordprocessingDrawing" xmlns:wp="http://schemas.openxmlformats.org/drawingml/2006/wordprocessingDrawing" xmlns:w10="urn:schemas-microsoft-com:office:word" xmlns:w="http://schemas.openxmlformats.org/wordprocessingml/2006/main" xmlns:w14="http://schemas.microsoft.com/office/word/2010/wordml" xmlns:w15="http://schemas.microsoft.com/office/word/2012/wordml" xmlns:w16se="http://schemas.microsoft.com/office/word/2015/wordml/symex" xmlns:wpg="http://schemas.microsoft.com/office/word/2010/wordprocessingGroup" xmlns:wpi="http://schemas.microsoft.com/office/word/2010/wordprocessingInk" xmlns:wne="http://schemas.microsoft.com/office/word/2006/wordml" xmlns:wps="http://schemas.microsoft.com/office/word/2010/wordprocessingShape" mc:Ignorable="w14 w15 w16se wp14">
+<w:document xmlns:wpc="http://schemas.microsoft.com/office/word/2010/wordprocessingCanvas" xmlns:cx="http://schemas.microsoft.com/office/drawing/2014/chartex" xmlns:cx1="http://schemas.microsoft.com/office/drawing/2015/9/8/chartex" xmlns:mc="http://schemas.openxmlformats.org/markup-compatibility/2006" xmlns:o="urn:schemas-microsoft-com:office:office" xmlns:r="http://schemas.openxmlformats.org/officeDocument/2006/relationships" xmlns:m="http://schemas.openxmlformats.org/officeDocument/2006/math" xmlns:v="urn:schemas-microsoft-com:vml" xmlns:wp14="http://schemas.microsoft.com/office/word/2010/wordprocessingDrawing" xmlns:wp="http://schemas.openxmlformats.org/drawingml/2006/wordprocessingDrawing" xmlns:w10="urn:schemas-microsoft-com:office:word" xmlns:w="http://schemas.openxmlformats.org/wordprocessingml/2006/main" xmlns:w14="http://schemas.microsoft.com/office/word/2010/wordml" xmlns:w15="http://schemas.microsoft.com/office/word/2012/wordml" xmlns:w16se="http://schemas.microsoft.com/office/word/2015/wordml/symex" xmlns:wpg="http://schemas.microsoft.com/office/word/2010/wordprocessingGroup" xmlns:wpi="http://schemas.microsoft.com/office/word/2010/wordprocessingInk" xmlns:wne="http://schemas.microsoft.com/office/word/2006/wordml" xmlns:wps="http://schemas.microsoft.com/office/word/2010/wordprocessingShape" mc:Ignorable="w14 w15 w16se wp14">
   <w:body>
     <w:p>
       <w:pPr>
@@ -42,7 +42,14 @@
           <w:rFonts w:cs="Arial"/>
           <w:szCs w:val="24"/>
         </w:rPr>
-        <w:t xml:space="preserve"> de Marzo</w:t>
+        <w:t xml:space="preserve"> de m</w:t>
+      </w:r>
+      <w:r>
+        <w:rPr>
+          <w:rFonts w:cs="Arial"/>
+          <w:szCs w:val="24"/>
+        </w:rPr>
+        <w:t>arzo</w:t>
       </w:r>
       <w:r>
         <w:rPr>
@@ -109,14 +116,24 @@
           <w:b/>
           <w:szCs w:val="24"/>
         </w:rPr>
-        <w:t>Francisco Javier Hernández Hernández</w:t>
-      </w:r>
+        <w:t xml:space="preserve">Francisco Javier Hernández </w:t>
+      </w:r>
+      <w:proofErr w:type="spellStart"/>
       <w:r>
         <w:rPr>
           <w:rFonts w:cs="Arial"/>
           <w:b/>
           <w:szCs w:val="24"/>
         </w:rPr>
+        <w:t>Hernández</w:t>
+      </w:r>
+      <w:proofErr w:type="spellEnd"/>
+      <w:r>
+        <w:rPr>
+          <w:rFonts w:cs="Arial"/>
+          <w:b/>
+          <w:szCs w:val="24"/>
+        </w:rPr>
         <w:t>, TSU. Víctor Hugo Méndez Martínez</w:t>
       </w:r>
       <w:r>
@@ -160,7 +177,7 @@
           <w:rFonts w:cs="Arial"/>
           <w:szCs w:val="24"/>
         </w:rPr>
-        <w:t>:</w:t>
+        <w:t>. La reunión se segmento en el siguiente orden:</w:t>
       </w:r>
     </w:p>
     <w:p>
@@ -188,8 +205,13 @@
         <w:t xml:space="preserve"> y f</w:t>
       </w:r>
       <w:r>
-        <w:t>irma de Project Charter</w:t>
-      </w:r>
+        <w:t xml:space="preserve">irma de Project </w:t>
+      </w:r>
+      <w:proofErr w:type="spellStart"/>
+      <w:r>
+        <w:t>Charter</w:t>
+      </w:r>
+      <w:proofErr w:type="spellEnd"/>
     </w:p>
     <w:p>
       <w:pPr>
@@ -280,8 +302,18 @@
           <w:b/>
           <w:szCs w:val="24"/>
         </w:rPr>
-        <w:t xml:space="preserve"> y firma de Project Charter</w:t>
-      </w:r>
+        <w:t xml:space="preserve"> y firma de Project </w:t>
+      </w:r>
+      <w:proofErr w:type="spellStart"/>
+      <w:r>
+        <w:rPr>
+          <w:rFonts w:cs="Arial"/>
+          <w:b/>
+          <w:szCs w:val="24"/>
+        </w:rPr>
+        <w:t>Charter</w:t>
+      </w:r>
+      <w:proofErr w:type="spellEnd"/>
     </w:p>
     <w:p>
       <w:pPr>
@@ -340,7 +372,7 @@
       <w:r>
         <w:rPr>
           <w:noProof/>
-          <w:lang w:eastAsia="zh-TW"/>
+          <w:lang w:val="en-US"/>
         </w:rPr>
         <w:lastRenderedPageBreak/>
         <w:drawing>
@@ -409,7 +441,7 @@
       <w:r>
         <w:rPr>
           <w:noProof/>
-          <w:lang w:eastAsia="zh-TW"/>
+          <w:lang w:val="en-US"/>
         </w:rPr>
         <mc:AlternateContent>
           <mc:Choice Requires="wps">
@@ -575,7 +607,7 @@
       <w:r>
         <w:rPr>
           <w:noProof/>
-          <w:lang w:eastAsia="zh-TW"/>
+          <w:lang w:val="en-US"/>
         </w:rPr>
         <w:drawing>
           <wp:inline distT="0" distB="0" distL="0" distR="0">
@@ -735,7 +767,7 @@
       <w:r>
         <w:rPr>
           <w:noProof/>
-          <w:lang w:eastAsia="zh-TW"/>
+          <w:lang w:val="en-US"/>
         </w:rPr>
         <w:drawing>
           <wp:inline distT="0" distB="0" distL="0" distR="0">
@@ -790,21 +822,54 @@
     <w:p>
       <w:pPr>
         <w:pStyle w:val="Descripcin"/>
+        <w:jc w:val="center"/>
       </w:pPr>
       <w:r>
         <w:t xml:space="preserve">Figura </w:t>
       </w:r>
-      <w:fldSimple w:instr=" SEQ Figura \* ARABIC ">
-        <w:r>
-          <w:rPr>
-            <w:noProof/>
-          </w:rPr>
-          <w:t>3</w:t>
-        </w:r>
-      </w:fldSimple>
-      <w:r>
-        <w:t xml:space="preserve"> Firma de Project Charter</w:t>
-      </w:r>
+      <w:r>
+        <w:rPr>
+          <w:noProof/>
+        </w:rPr>
+        <w:fldChar w:fldCharType="begin"/>
+      </w:r>
+      <w:r>
+        <w:rPr>
+          <w:noProof/>
+        </w:rPr>
+        <w:instrText xml:space="preserve"> SEQ Figura \* ARABIC </w:instrText>
+      </w:r>
+      <w:r>
+        <w:rPr>
+          <w:noProof/>
+        </w:rPr>
+        <w:fldChar w:fldCharType="separate"/>
+      </w:r>
+      <w:r>
+        <w:rPr>
+          <w:noProof/>
+        </w:rPr>
+        <w:t>3</w:t>
+      </w:r>
+      <w:r>
+        <w:rPr>
+          <w:noProof/>
+        </w:rPr>
+        <w:fldChar w:fldCharType="end"/>
+      </w:r>
+      <w:r>
+        <w:t xml:space="preserve"> Firma de</w:t>
+      </w:r>
+      <w:bookmarkStart w:id="0" w:name="_GoBack"/>
+      <w:bookmarkEnd w:id="0"/>
+      <w:r>
+        <w:t xml:space="preserve"> Project </w:t>
+      </w:r>
+      <w:proofErr w:type="spellStart"/>
+      <w:r>
+        <w:t>Charter</w:t>
+      </w:r>
+      <w:proofErr w:type="spellEnd"/>
     </w:p>
     <w:p/>
     <w:p>
@@ -1287,7 +1352,27 @@
                 <w:u w:val="single"/>
                 <w:lang w:val="en-US"/>
               </w:rPr>
-              <w:t>Hernández Hernández Francisco Javier</w:t>
+              <w:t xml:space="preserve">Hernández </w:t>
+            </w:r>
+            <w:proofErr w:type="spellStart"/>
+            <w:r>
+              <w:rPr>
+                <w:rFonts w:cs="Arial"/>
+                <w:szCs w:val="24"/>
+                <w:u w:val="single"/>
+                <w:lang w:val="en-US"/>
+              </w:rPr>
+              <w:t>Hernández</w:t>
+            </w:r>
+            <w:proofErr w:type="spellEnd"/>
+            <w:r>
+              <w:rPr>
+                <w:rFonts w:cs="Arial"/>
+                <w:szCs w:val="24"/>
+                <w:u w:val="single"/>
+                <w:lang w:val="en-US"/>
+              </w:rPr>
+              <w:t xml:space="preserve"> Francisco Javier</w:t>
             </w:r>
           </w:p>
           <w:p>
@@ -1388,13 +1473,31 @@
                 <w:szCs w:val="24"/>
               </w:rPr>
             </w:pPr>
+            <w:proofErr w:type="spellStart"/>
             <w:r>
               <w:rPr>
                 <w:rFonts w:cs="Arial"/>
                 <w:szCs w:val="24"/>
               </w:rPr>
-              <w:t>Program Manger</w:t>
+              <w:t>Program</w:t>
             </w:r>
+            <w:proofErr w:type="spellEnd"/>
+            <w:r>
+              <w:rPr>
+                <w:rFonts w:cs="Arial"/>
+                <w:szCs w:val="24"/>
+              </w:rPr>
+              <w:t xml:space="preserve"> </w:t>
+            </w:r>
+            <w:proofErr w:type="spellStart"/>
+            <w:r>
+              <w:rPr>
+                <w:rFonts w:cs="Arial"/>
+                <w:szCs w:val="24"/>
+              </w:rPr>
+              <w:t>Manger</w:t>
+            </w:r>
+            <w:proofErr w:type="spellEnd"/>
           </w:p>
           <w:p/>
           <w:p/>
@@ -1447,8 +1550,6 @@
               </w:rPr>
               <w:t>Diseñador</w:t>
             </w:r>
-            <w:bookmarkStart w:id="0" w:name="_GoBack"/>
-            <w:bookmarkEnd w:id="0"/>
           </w:p>
         </w:tc>
       </w:tr>
@@ -1515,7 +1616,7 @@
 </file>
 
 <file path=word/endnotes.xml><?xml version="1.0" encoding="utf-8"?>
-<w:endnotes xmlns:wpc="http://schemas.microsoft.com/office/word/2010/wordprocessingCanvas" xmlns:cx="http://schemas.microsoft.com/office/drawing/2014/chartex" xmlns:mc="http://schemas.openxmlformats.org/markup-compatibility/2006" xmlns:o="urn:schemas-microsoft-com:office:office" xmlns:r="http://schemas.openxmlformats.org/officeDocument/2006/relationships" xmlns:m="http://schemas.openxmlformats.org/officeDocument/2006/math" xmlns:v="urn:schemas-microsoft-com:vml" xmlns:wp14="http://schemas.microsoft.com/office/word/2010/wordprocessingDrawing" xmlns:wp="http://schemas.openxmlformats.org/drawingml/2006/wordprocessingDrawing" xmlns:w10="urn:schemas-microsoft-com:office:word" xmlns:w="http://schemas.openxmlformats.org/wordprocessingml/2006/main" xmlns:w14="http://schemas.microsoft.com/office/word/2010/wordml" xmlns:w15="http://schemas.microsoft.com/office/word/2012/wordml" xmlns:w16se="http://schemas.microsoft.com/office/word/2015/wordml/symex" xmlns:wpg="http://schemas.microsoft.com/office/word/2010/wordprocessingGroup" xmlns:wpi="http://schemas.microsoft.com/office/word/2010/wordprocessingInk" xmlns:wne="http://schemas.microsoft.com/office/word/2006/wordml" xmlns:wps="http://schemas.microsoft.com/office/word/2010/wordprocessingShape" mc:Ignorable="w14 w15 w16se wp14">
+<w:endnotes xmlns:wpc="http://schemas.microsoft.com/office/word/2010/wordprocessingCanvas" xmlns:cx="http://schemas.microsoft.com/office/drawing/2014/chartex" xmlns:cx1="http://schemas.microsoft.com/office/drawing/2015/9/8/chartex" xmlns:mc="http://schemas.openxmlformats.org/markup-compatibility/2006" xmlns:o="urn:schemas-microsoft-com:office:office" xmlns:r="http://schemas.openxmlformats.org/officeDocument/2006/relationships" xmlns:m="http://schemas.openxmlformats.org/officeDocument/2006/math" xmlns:v="urn:schemas-microsoft-com:vml" xmlns:wp14="http://schemas.microsoft.com/office/word/2010/wordprocessingDrawing" xmlns:wp="http://schemas.openxmlformats.org/drawingml/2006/wordprocessingDrawing" xmlns:w10="urn:schemas-microsoft-com:office:word" xmlns:w="http://schemas.openxmlformats.org/wordprocessingml/2006/main" xmlns:w14="http://schemas.microsoft.com/office/word/2010/wordml" xmlns:w15="http://schemas.microsoft.com/office/word/2012/wordml" xmlns:w16se="http://schemas.microsoft.com/office/word/2015/wordml/symex" xmlns:wpg="http://schemas.microsoft.com/office/word/2010/wordprocessingGroup" xmlns:wpi="http://schemas.microsoft.com/office/word/2010/wordprocessingInk" xmlns:wne="http://schemas.microsoft.com/office/word/2006/wordml" xmlns:wps="http://schemas.microsoft.com/office/word/2010/wordprocessingShape" mc:Ignorable="w14 w15 w16se wp14">
   <w:endnote w:type="separator" w:id="-1">
     <w:p>
       <w:pPr>
@@ -1540,7 +1641,7 @@
 </file>
 
 <file path=word/footer1.xml><?xml version="1.0" encoding="utf-8"?>
-<w:ftr xmlns:wpc="http://schemas.microsoft.com/office/word/2010/wordprocessingCanvas" xmlns:cx="http://schemas.microsoft.com/office/drawing/2014/chartex" xmlns:mc="http://schemas.openxmlformats.org/markup-compatibility/2006" xmlns:o="urn:schemas-microsoft-com:office:office" xmlns:r="http://schemas.openxmlformats.org/officeDocument/2006/relationships" xmlns:m="http://schemas.openxmlformats.org/officeDocument/2006/math" xmlns:v="urn:schemas-microsoft-com:vml" xmlns:wp14="http://schemas.microsoft.com/office/word/2010/wordprocessingDrawing" xmlns:wp="http://schemas.openxmlformats.org/drawingml/2006/wordprocessingDrawing" xmlns:w10="urn:schemas-microsoft-com:office:word" xmlns:w="http://schemas.openxmlformats.org/wordprocessingml/2006/main" xmlns:w14="http://schemas.microsoft.com/office/word/2010/wordml" xmlns:w15="http://schemas.microsoft.com/office/word/2012/wordml" xmlns:w16se="http://schemas.microsoft.com/office/word/2015/wordml/symex" xmlns:wpg="http://schemas.microsoft.com/office/word/2010/wordprocessingGroup" xmlns:wpi="http://schemas.microsoft.com/office/word/2010/wordprocessingInk" xmlns:wne="http://schemas.microsoft.com/office/word/2006/wordml" xmlns:wps="http://schemas.microsoft.com/office/word/2010/wordprocessingShape" mc:Ignorable="w14 w15 w16se wp14">
+<w:ftr xmlns:wpc="http://schemas.microsoft.com/office/word/2010/wordprocessingCanvas" xmlns:cx="http://schemas.microsoft.com/office/drawing/2014/chartex" xmlns:cx1="http://schemas.microsoft.com/office/drawing/2015/9/8/chartex" xmlns:mc="http://schemas.openxmlformats.org/markup-compatibility/2006" xmlns:o="urn:schemas-microsoft-com:office:office" xmlns:r="http://schemas.openxmlformats.org/officeDocument/2006/relationships" xmlns:m="http://schemas.openxmlformats.org/officeDocument/2006/math" xmlns:v="urn:schemas-microsoft-com:vml" xmlns:wp14="http://schemas.microsoft.com/office/word/2010/wordprocessingDrawing" xmlns:wp="http://schemas.openxmlformats.org/drawingml/2006/wordprocessingDrawing" xmlns:w10="urn:schemas-microsoft-com:office:word" xmlns:w="http://schemas.openxmlformats.org/wordprocessingml/2006/main" xmlns:w14="http://schemas.microsoft.com/office/word/2010/wordml" xmlns:w15="http://schemas.microsoft.com/office/word/2012/wordml" xmlns:w16se="http://schemas.microsoft.com/office/word/2015/wordml/symex" xmlns:wpg="http://schemas.microsoft.com/office/word/2010/wordprocessingGroup" xmlns:wpi="http://schemas.microsoft.com/office/word/2010/wordprocessingInk" xmlns:wne="http://schemas.microsoft.com/office/word/2006/wordml" xmlns:wps="http://schemas.microsoft.com/office/word/2010/wordprocessingShape" mc:Ignorable="w14 w15 w16se wp14">
   <w:p>
     <w:pPr>
       <w:pStyle w:val="Piedepgina"/>
@@ -1548,7 +1649,7 @@
     <w:r>
       <w:rPr>
         <w:noProof/>
-        <w:lang w:eastAsia="zh-TW"/>
+        <w:lang w:val="en-US"/>
       </w:rPr>
       <mc:AlternateContent>
         <mc:Choice Requires="wps">
@@ -1629,7 +1730,7 @@
 </file>
 
 <file path=word/footnotes.xml><?xml version="1.0" encoding="utf-8"?>
-<w:footnotes xmlns:wpc="http://schemas.microsoft.com/office/word/2010/wordprocessingCanvas" xmlns:cx="http://schemas.microsoft.com/office/drawing/2014/chartex" xmlns:mc="http://schemas.openxmlformats.org/markup-compatibility/2006" xmlns:o="urn:schemas-microsoft-com:office:office" xmlns:r="http://schemas.openxmlformats.org/officeDocument/2006/relationships" xmlns:m="http://schemas.openxmlformats.org/officeDocument/2006/math" xmlns:v="urn:schemas-microsoft-com:vml" xmlns:wp14="http://schemas.microsoft.com/office/word/2010/wordprocessingDrawing" xmlns:wp="http://schemas.openxmlformats.org/drawingml/2006/wordprocessingDrawing" xmlns:w10="urn:schemas-microsoft-com:office:word" xmlns:w="http://schemas.openxmlformats.org/wordprocessingml/2006/main" xmlns:w14="http://schemas.microsoft.com/office/word/2010/wordml" xmlns:w15="http://schemas.microsoft.com/office/word/2012/wordml" xmlns:w16se="http://schemas.microsoft.com/office/word/2015/wordml/symex" xmlns:wpg="http://schemas.microsoft.com/office/word/2010/wordprocessingGroup" xmlns:wpi="http://schemas.microsoft.com/office/word/2010/wordprocessingInk" xmlns:wne="http://schemas.microsoft.com/office/word/2006/wordml" xmlns:wps="http://schemas.microsoft.com/office/word/2010/wordprocessingShape" mc:Ignorable="w14 w15 w16se wp14">
+<w:footnotes xmlns:wpc="http://schemas.microsoft.com/office/word/2010/wordprocessingCanvas" xmlns:cx="http://schemas.microsoft.com/office/drawing/2014/chartex" xmlns:cx1="http://schemas.microsoft.com/office/drawing/2015/9/8/chartex" xmlns:mc="http://schemas.openxmlformats.org/markup-compatibility/2006" xmlns:o="urn:schemas-microsoft-com:office:office" xmlns:r="http://schemas.openxmlformats.org/officeDocument/2006/relationships" xmlns:m="http://schemas.openxmlformats.org/officeDocument/2006/math" xmlns:v="urn:schemas-microsoft-com:vml" xmlns:wp14="http://schemas.microsoft.com/office/word/2010/wordprocessingDrawing" xmlns:wp="http://schemas.openxmlformats.org/drawingml/2006/wordprocessingDrawing" xmlns:w10="urn:schemas-microsoft-com:office:word" xmlns:w="http://schemas.openxmlformats.org/wordprocessingml/2006/main" xmlns:w14="http://schemas.microsoft.com/office/word/2010/wordml" xmlns:w15="http://schemas.microsoft.com/office/word/2012/wordml" xmlns:w16se="http://schemas.microsoft.com/office/word/2015/wordml/symex" xmlns:wpg="http://schemas.microsoft.com/office/word/2010/wordprocessingGroup" xmlns:wpi="http://schemas.microsoft.com/office/word/2010/wordprocessingInk" xmlns:wne="http://schemas.microsoft.com/office/word/2006/wordml" xmlns:wps="http://schemas.microsoft.com/office/word/2010/wordprocessingShape" mc:Ignorable="w14 w15 w16se wp14">
   <w:footnote w:type="separator" w:id="-1">
     <w:p>
       <w:pPr>
@@ -1654,7 +1755,7 @@
 </file>
 
 <file path=word/header1.xml><?xml version="1.0" encoding="utf-8"?>
-<w:hdr xmlns:wpc="http://schemas.microsoft.com/office/word/2010/wordprocessingCanvas" xmlns:cx="http://schemas.microsoft.com/office/drawing/2014/chartex" xmlns:mc="http://schemas.openxmlformats.org/markup-compatibility/2006" xmlns:o="urn:schemas-microsoft-com:office:office" xmlns:r="http://schemas.openxmlformats.org/officeDocument/2006/relationships" xmlns:m="http://schemas.openxmlformats.org/officeDocument/2006/math" xmlns:v="urn:schemas-microsoft-com:vml" xmlns:wp14="http://schemas.microsoft.com/office/word/2010/wordprocessingDrawing" xmlns:wp="http://schemas.openxmlformats.org/drawingml/2006/wordprocessingDrawing" xmlns:w10="urn:schemas-microsoft-com:office:word" xmlns:w="http://schemas.openxmlformats.org/wordprocessingml/2006/main" xmlns:w14="http://schemas.microsoft.com/office/word/2010/wordml" xmlns:w15="http://schemas.microsoft.com/office/word/2012/wordml" xmlns:w16se="http://schemas.microsoft.com/office/word/2015/wordml/symex" xmlns:wpg="http://schemas.microsoft.com/office/word/2010/wordprocessingGroup" xmlns:wpi="http://schemas.microsoft.com/office/word/2010/wordprocessingInk" xmlns:wne="http://schemas.microsoft.com/office/word/2006/wordml" xmlns:wps="http://schemas.microsoft.com/office/word/2010/wordprocessingShape" mc:Ignorable="w14 w15 w16se wp14">
+<w:hdr xmlns:wpc="http://schemas.microsoft.com/office/word/2010/wordprocessingCanvas" xmlns:cx="http://schemas.microsoft.com/office/drawing/2014/chartex" xmlns:cx1="http://schemas.microsoft.com/office/drawing/2015/9/8/chartex" xmlns:mc="http://schemas.openxmlformats.org/markup-compatibility/2006" xmlns:o="urn:schemas-microsoft-com:office:office" xmlns:r="http://schemas.openxmlformats.org/officeDocument/2006/relationships" xmlns:m="http://schemas.openxmlformats.org/officeDocument/2006/math" xmlns:v="urn:schemas-microsoft-com:vml" xmlns:wp14="http://schemas.microsoft.com/office/word/2010/wordprocessingDrawing" xmlns:wp="http://schemas.openxmlformats.org/drawingml/2006/wordprocessingDrawing" xmlns:w10="urn:schemas-microsoft-com:office:word" xmlns:w="http://schemas.openxmlformats.org/wordprocessingml/2006/main" xmlns:w14="http://schemas.microsoft.com/office/word/2010/wordml" xmlns:w15="http://schemas.microsoft.com/office/word/2012/wordml" xmlns:w16se="http://schemas.microsoft.com/office/word/2015/wordml/symex" xmlns:wpg="http://schemas.microsoft.com/office/word/2010/wordprocessingGroup" xmlns:wpi="http://schemas.microsoft.com/office/word/2010/wordprocessingInk" xmlns:wne="http://schemas.microsoft.com/office/word/2006/wordml" xmlns:wps="http://schemas.microsoft.com/office/word/2010/wordprocessingShape" mc:Ignorable="w14 w15 w16se wp14">
   <w:p>
     <w:pPr>
       <w:pStyle w:val="Encabezado"/>
@@ -1666,7 +1767,7 @@
     <w:r>
       <w:rPr>
         <w:noProof/>
-        <w:lang w:eastAsia="zh-TW"/>
+        <w:lang w:val="en-US"/>
       </w:rPr>
       <w:drawing>
         <wp:anchor distT="0" distB="0" distL="114300" distR="114300" simplePos="0" relativeHeight="251687936" behindDoc="0" locked="0" layoutInCell="1" allowOverlap="1" wp14:anchorId="09417336" wp14:editId="2EEDA773">
@@ -1738,7 +1839,7 @@
     <w:r>
       <w:rPr>
         <w:noProof/>
-        <w:lang w:eastAsia="zh-TW"/>
+        <w:lang w:val="en-US"/>
       </w:rPr>
       <w:drawing>
         <wp:anchor distT="0" distB="0" distL="114300" distR="114300" simplePos="0" relativeHeight="251686912" behindDoc="0" locked="0" layoutInCell="1" allowOverlap="1" wp14:anchorId="6E3DAF88" wp14:editId="4F83DC8E">
@@ -1809,7 +1910,7 @@
     <w:r>
       <w:rPr>
         <w:noProof/>
-        <w:lang w:eastAsia="zh-TW"/>
+        <w:lang w:val="en-US"/>
       </w:rPr>
       <w:drawing>
         <wp:anchor distT="0" distB="0" distL="114300" distR="114300" simplePos="0" relativeHeight="251689984" behindDoc="0" locked="0" layoutInCell="1" allowOverlap="1" wp14:anchorId="10B12003" wp14:editId="7625C032">
@@ -1877,7 +1978,7 @@
     <w:r>
       <w:rPr>
         <w:noProof/>
-        <w:lang w:eastAsia="zh-TW"/>
+        <w:lang w:val="en-US"/>
       </w:rPr>
       <mc:AlternateContent>
         <mc:Choice Requires="wps">
@@ -1963,7 +2064,7 @@
 </file>
 
 <file path=word/numbering.xml><?xml version="1.0" encoding="utf-8"?>
-<w:numbering xmlns:wpc="http://schemas.microsoft.com/office/word/2010/wordprocessingCanvas" xmlns:cx="http://schemas.microsoft.com/office/drawing/2014/chartex" xmlns:mc="http://schemas.openxmlformats.org/markup-compatibility/2006" xmlns:o="urn:schemas-microsoft-com:office:office" xmlns:r="http://schemas.openxmlformats.org/officeDocument/2006/relationships" xmlns:m="http://schemas.openxmlformats.org/officeDocument/2006/math" xmlns:v="urn:schemas-microsoft-com:vml" xmlns:wp14="http://schemas.microsoft.com/office/word/2010/wordprocessingDrawing" xmlns:wp="http://schemas.openxmlformats.org/drawingml/2006/wordprocessingDrawing" xmlns:w10="urn:schemas-microsoft-com:office:word" xmlns:w="http://schemas.openxmlformats.org/wordprocessingml/2006/main" xmlns:w14="http://schemas.microsoft.com/office/word/2010/wordml" xmlns:w15="http://schemas.microsoft.com/office/word/2012/wordml" xmlns:w16se="http://schemas.microsoft.com/office/word/2015/wordml/symex" xmlns:wpg="http://schemas.microsoft.com/office/word/2010/wordprocessingGroup" xmlns:wpi="http://schemas.microsoft.com/office/word/2010/wordprocessingInk" xmlns:wne="http://schemas.microsoft.com/office/word/2006/wordml" xmlns:wps="http://schemas.microsoft.com/office/word/2010/wordprocessingShape" mc:Ignorable="w14 w15 w16se wp14">
+<w:numbering xmlns:wpc="http://schemas.microsoft.com/office/word/2010/wordprocessingCanvas" xmlns:cx="http://schemas.microsoft.com/office/drawing/2014/chartex" xmlns:cx1="http://schemas.microsoft.com/office/drawing/2015/9/8/chartex" xmlns:mc="http://schemas.openxmlformats.org/markup-compatibility/2006" xmlns:o="urn:schemas-microsoft-com:office:office" xmlns:r="http://schemas.openxmlformats.org/officeDocument/2006/relationships" xmlns:m="http://schemas.openxmlformats.org/officeDocument/2006/math" xmlns:v="urn:schemas-microsoft-com:vml" xmlns:wp14="http://schemas.microsoft.com/office/word/2010/wordprocessingDrawing" xmlns:wp="http://schemas.openxmlformats.org/drawingml/2006/wordprocessingDrawing" xmlns:w10="urn:schemas-microsoft-com:office:word" xmlns:w="http://schemas.openxmlformats.org/wordprocessingml/2006/main" xmlns:w14="http://schemas.microsoft.com/office/word/2010/wordml" xmlns:w15="http://schemas.microsoft.com/office/word/2012/wordml" xmlns:w16se="http://schemas.microsoft.com/office/word/2015/wordml/symex" xmlns:wpg="http://schemas.microsoft.com/office/word/2010/wordprocessingGroup" xmlns:wpi="http://schemas.microsoft.com/office/word/2010/wordprocessingInk" xmlns:wne="http://schemas.microsoft.com/office/word/2006/wordml" xmlns:wps="http://schemas.microsoft.com/office/word/2010/wordprocessingShape" mc:Ignorable="w14 w15 w16se wp14">
   <w:abstractNum w:abstractNumId="0" w15:restartNumberingAfterBreak="0">
     <w:nsid w:val="041C528F"/>
     <w:multiLevelType w:val="hybridMultilevel"/>
@@ -6920,7 +7021,7 @@
 </file>
 
 <file path=customXml/itemProps1.xml><?xml version="1.0" encoding="utf-8"?>
-<ds:datastoreItem xmlns:ds="http://schemas.openxmlformats.org/officeDocument/2006/customXml" ds:itemID="{BDCCFD4D-8B34-46BE-A897-EBABDADEDD5F}">
+<ds:datastoreItem xmlns:ds="http://schemas.openxmlformats.org/officeDocument/2006/customXml" ds:itemID="{E9CFBC61-F4C7-4333-B3D2-AB88522E6AA9}">
   <ds:schemaRefs>
     <ds:schemaRef ds:uri="http://schemas.openxmlformats.org/officeDocument/2006/bibliography"/>
   </ds:schemaRefs>
